--- a/reports/RISKMON/RISKMON.docx
+++ b/reports/RISKMON/RISKMON.docx
@@ -83,9 +83,6 @@
           <w:numId w:val="8"/>
         </w:numPr>
         <w:ind w:firstLineChars="0"/>
-        <w:rPr>
-          <w:rFonts w:hint="eastAsia"/>
-        </w:rPr>
       </w:pPr>
       <w:r>
         <w:rPr>
@@ -124,11 +121,6 @@
       </w:r>
     </w:p>
     <w:p>
-      <w:pPr>
-        <w:rPr>
-          <w:rFonts w:hint="eastAsia"/>
-        </w:rPr>
-      </w:pPr>
       <w:r>
         <w:t xml:space="preserve">Y. Jing, G.-J. </w:t>
       </w:r>
@@ -160,9 +152,6 @@
     <w:p>
       <w:pPr>
         <w:pStyle w:val="1"/>
-        <w:rPr>
-          <w:rFonts w:hint="eastAsia"/>
-        </w:rPr>
       </w:pPr>
       <w:r>
         <w:rPr>
@@ -461,9 +450,6 @@
           <w:numId w:val="11"/>
         </w:numPr>
         <w:ind w:firstLineChars="0"/>
-        <w:rPr>
-          <w:rFonts w:hint="eastAsia"/>
-        </w:rPr>
       </w:pPr>
       <w:r>
         <w:rPr>
@@ -577,9 +563,6 @@
           <w:numId w:val="12"/>
         </w:numPr>
         <w:ind w:firstLineChars="0"/>
-        <w:rPr>
-          <w:rFonts w:hint="eastAsia"/>
-        </w:rPr>
       </w:pPr>
       <w:r>
         <w:rPr>
@@ -629,9 +612,6 @@
     <w:p>
       <w:pPr>
         <w:pStyle w:val="a3"/>
-        <w:rPr>
-          <w:rFonts w:hint="eastAsia"/>
-        </w:rPr>
       </w:pPr>
       <w:r>
         <w:rPr>
@@ -708,9 +688,6 @@
     <w:p>
       <w:pPr>
         <w:pStyle w:val="a3"/>
-        <w:rPr>
-          <w:rFonts w:hint="eastAsia"/>
-        </w:rPr>
       </w:pPr>
       <w:proofErr w:type="gramStart"/>
       <w:r>
@@ -774,15 +751,28 @@
           <w:numId w:val="13"/>
         </w:numPr>
         <w:ind w:firstLineChars="0"/>
-        <w:rPr>
-          <w:rFonts w:hint="eastAsia"/>
-        </w:rPr>
       </w:pPr>
       <w:r>
         <w:rPr>
           <w:rFonts w:hint="eastAsia"/>
         </w:rPr>
         <w:t>感觉这个方法主要是基于用户的直觉和权限的，主观性比较强。</w:t>
+      </w:r>
+    </w:p>
+    <w:p>
+      <w:pPr>
+        <w:pStyle w:val="a3"/>
+        <w:numPr>
+          <w:ilvl w:val="0"/>
+          <w:numId w:val="13"/>
+        </w:numPr>
+        <w:ind w:firstLineChars="0"/>
+      </w:pPr>
+      <w:r>
+        <w:rPr>
+          <w:rFonts w:hint="eastAsia"/>
+        </w:rPr>
+        <w:t>其中有一个特征是应用的种类，而这个种类一般是由开发者说明的，若是恶意开发者，那么这种方法无法准确的评估风险。</w:t>
       </w:r>
       <w:bookmarkStart w:id="0" w:name="_GoBack"/>
       <w:bookmarkEnd w:id="0"/>
